--- a/manuscript/ecosphere_production/manuscript_production.docx
+++ b/manuscript/ecosphere_production/manuscript_production.docx
@@ -1026,7 +1026,19 @@
         <w:t>a</w:t>
       </w:r>
       <w:r>
-        <w:t xml:space="preserve"> as it showed a very weak positive trend, slight statistical support and above average years spread evenly throughout the time period (slope = 0.015, p = 0.26, Figure 5B., Table 5). Total nitrogen showed a slight decreasing trend with weak statistical support and slope less than the 3.5 μg/L that would result in a trophic state change over a century, thus there is little support for a meaningful trend in TN at the regional scale (slope = -0.29, p = 0.74, Figure 6B., Table 5). Furthermore, The last two years for which LAGOSNE had data on total nitrogen were from a relatively smaller number of sites (Figure 3) and those values may not be representative. Total phosphorus showed a very small increasing trend and there is statistical support for that trend. The slope however suggests little support for an ecological meaningful change in total phosphorus (slope = 0.05, p = 0.013, Figure 7B., Table 6). Lastly, the TN:TP ratio showed little change (slope = 0.062, p = 0.64, Figure 8B., Table 7) as none of our criteria for a trend were met. Although, there appears to be a non-linear trend that suggests increasing TN:TP early in the time period and decreasing TN:TP later, we feel we cannot effectively evaluate this though as total nitrogen measurements were rare in 2011 (Figure 3) and sites that had both nitrogen and phosphorus were even rarer. This low median anomaly should be interpreted with this caveat in </w:t>
+        <w:t xml:space="preserve"> as it showed a very weak positive trend, slight statistical support and above average years spread evenly throughout the time period (slope = 0.015, p = 0.26, Figure 5B., Table 5). Total nitrogen showed a slight decreasing trend with weak statistical support and slope less than the 3.5 μg/L that would result in a trophic state change over a century, thus there is little support for a meaningful trend in TN at the regional scale (slope = -0.29, p = 0.74, Figure 6B., Table 5). Furthermore, The last two years for which LAGOSNE had data on total nitrogen were from a relatively smaller number of sites (Figure 3) and those values may not be representative. Total phosphorus showed a very small increasing trend and there is statistical support for that trend. The slope however suggests little support for an ecological meaningful change in total phosphorus (slope = 0.05, p = 0.013, Figure 7B., Table </w:t>
+      </w:r>
+      <w:r>
+        <w:t>5</w:t>
+      </w:r>
+      <w:r>
+        <w:t xml:space="preserve">). Lastly, the TN:TP ratio showed little change (slope = 0.062, p = 0.64, Figure 8B., Table </w:t>
+      </w:r>
+      <w:r>
+        <w:t>5</w:t>
+      </w:r>
+      <w:r>
+        <w:t xml:space="preserve">) as none of our criteria for a trend were met. Although, there appears to be a non-linear trend that suggests increasing TN:TP early in the time period and decreasing TN:TP later, we feel we cannot effectively evaluate this though as total nitrogen measurements were rare in 2011 (Figure 3) and sites that had both nitrogen and phosphorus were even rarer. This low median anomaly should be interpreted with this caveat in </w:t>
       </w:r>
       <w:r>
         <w:lastRenderedPageBreak/>
